--- a/Resume_2023.docx
+++ b/Resume_2023.docx
@@ -372,7 +372,7 @@
           <w:sz w:val="21"/>
           <w:szCs w:val="21"/>
         </w:rPr>
-        <w:t>Epson Canada</w:t>
+        <w:t>Epson</w:t>
       </w:r>
       <w:r>
         <w:rPr>
@@ -467,15 +467,7 @@
           <w:sz w:val="22"/>
           <w:szCs w:val="22"/>
         </w:rPr>
-        <w:t xml:space="preserve">- </w:t>
-      </w:r>
-      <w:r>
-        <w:rPr>
-          <w:rFonts w:asciiTheme="minorHAnsi" w:hAnsiTheme="minorHAnsi" w:cstheme="minorHAnsi"/>
-          <w:sz w:val="22"/>
-          <w:szCs w:val="22"/>
-        </w:rPr>
-        <w:t>Developing a cutting-edge solution for 3D scene understanding</w:t>
+        <w:t>- Developing a cutting-edge solution for 3D scene understanding</w:t>
       </w:r>
     </w:p>
     <w:p>

--- a/Resume_2023.docx
+++ b/Resume_2023.docx
@@ -379,6 +379,17 @@
           <w:rFonts w:asciiTheme="minorHAnsi" w:eastAsia="Times New Roman" w:hAnsiTheme="minorHAnsi" w:cstheme="minorHAnsi"/>
           <w:i/>
           <w:iCs/>
+          <w:color w:val="595959" w:themeColor="text1" w:themeTint="A6"/>
+          <w:sz w:val="21"/>
+          <w:szCs w:val="21"/>
+        </w:rPr>
+        <w:t xml:space="preserve"> R&amp;D</w:t>
+      </w:r>
+      <w:r>
+        <w:rPr>
+          <w:rFonts w:asciiTheme="minorHAnsi" w:eastAsia="Times New Roman" w:hAnsiTheme="minorHAnsi" w:cstheme="minorHAnsi"/>
+          <w:i/>
+          <w:iCs/>
           <w:sz w:val="21"/>
           <w:szCs w:val="21"/>
         </w:rPr>
@@ -761,7 +772,6 @@
         </w:rPr>
         <w:t xml:space="preserve"> &amp; </w:t>
       </w:r>
-      <w:proofErr w:type="spellStart"/>
       <w:r>
         <w:rPr>
           <w:rFonts w:asciiTheme="minorHAnsi" w:hAnsiTheme="minorHAnsi" w:cstheme="minorHAnsi"/>
@@ -770,7 +780,6 @@
         </w:rPr>
         <w:t>DetectoRS</w:t>
       </w:r>
-      <w:proofErr w:type="spellEnd"/>
       <w:r>
         <w:rPr>
           <w:rFonts w:asciiTheme="minorHAnsi" w:hAnsiTheme="minorHAnsi" w:cstheme="minorHAnsi"/>
@@ -996,23 +1005,13 @@
         </w:rPr>
         <w:t xml:space="preserve"> </w:t>
       </w:r>
-      <w:proofErr w:type="spellStart"/>
-      <w:r>
-        <w:rPr>
-          <w:rFonts w:asciiTheme="minorHAnsi" w:hAnsiTheme="minorHAnsi" w:cstheme="minorHAnsi"/>
-          <w:sz w:val="22"/>
-          <w:szCs w:val="22"/>
-        </w:rPr>
-        <w:t>PyTorch</w:t>
-      </w:r>
-      <w:proofErr w:type="spellEnd"/>
-      <w:r>
-        <w:rPr>
-          <w:rFonts w:asciiTheme="minorHAnsi" w:hAnsiTheme="minorHAnsi" w:cstheme="minorHAnsi"/>
-          <w:sz w:val="22"/>
-          <w:szCs w:val="22"/>
-        </w:rPr>
-        <w:t xml:space="preserve">, NVIDIA Isaac Sim, </w:t>
+      <w:r>
+        <w:rPr>
+          <w:rFonts w:asciiTheme="minorHAnsi" w:hAnsiTheme="minorHAnsi" w:cstheme="minorHAnsi"/>
+          <w:sz w:val="22"/>
+          <w:szCs w:val="22"/>
+        </w:rPr>
+        <w:t xml:space="preserve">PyTorch, NVIDIA Isaac Sim, </w:t>
       </w:r>
       <w:r>
         <w:rPr>
@@ -1109,23 +1108,13 @@
         </w:rPr>
         <w:t xml:space="preserve">ROS, Qt5, </w:t>
       </w:r>
-      <w:proofErr w:type="spellStart"/>
-      <w:r>
-        <w:rPr>
-          <w:rFonts w:asciiTheme="minorHAnsi" w:hAnsiTheme="minorHAnsi" w:cstheme="minorHAnsi"/>
-          <w:sz w:val="22"/>
-          <w:szCs w:val="22"/>
-        </w:rPr>
-        <w:t>Protobuf</w:t>
-      </w:r>
-      <w:proofErr w:type="spellEnd"/>
-      <w:r>
-        <w:rPr>
-          <w:rFonts w:asciiTheme="minorHAnsi" w:hAnsiTheme="minorHAnsi" w:cstheme="minorHAnsi"/>
-          <w:sz w:val="22"/>
-          <w:szCs w:val="22"/>
-        </w:rPr>
-        <w:t xml:space="preserve">, </w:t>
+      <w:r>
+        <w:rPr>
+          <w:rFonts w:asciiTheme="minorHAnsi" w:hAnsiTheme="minorHAnsi" w:cstheme="minorHAnsi"/>
+          <w:sz w:val="22"/>
+          <w:szCs w:val="22"/>
+        </w:rPr>
+        <w:t xml:space="preserve">Protobuf, </w:t>
       </w:r>
       <w:r>
         <w:rPr>
@@ -1566,25 +1555,7 @@
           <w:sz w:val="22"/>
           <w:szCs w:val="22"/>
         </w:rPr>
-        <w:t xml:space="preserve">’s </w:t>
-      </w:r>
-      <w:proofErr w:type="spellStart"/>
-      <w:r>
-        <w:rPr>
-          <w:rFonts w:asciiTheme="minorHAnsi" w:hAnsiTheme="minorHAnsi" w:cstheme="minorHAnsi"/>
-          <w:sz w:val="22"/>
-          <w:szCs w:val="22"/>
-        </w:rPr>
-        <w:t>ResNet</w:t>
-      </w:r>
-      <w:proofErr w:type="spellEnd"/>
-      <w:r>
-        <w:rPr>
-          <w:rFonts w:asciiTheme="minorHAnsi" w:hAnsiTheme="minorHAnsi" w:cstheme="minorHAnsi"/>
-          <w:sz w:val="22"/>
-          <w:szCs w:val="22"/>
-        </w:rPr>
-        <w:t xml:space="preserve"> achieves 97.8% accuracy on Google Speech Commands dataset with only 110K parameters</w:t>
+        <w:t>’s ResNet achieves 97.8% accuracy on Google Speech Commands dataset with only 110K parameters</w:t>
       </w:r>
     </w:p>
     <w:p>
@@ -2258,7 +2229,6 @@
         </w:rPr>
         <w:tab/>
       </w:r>
-      <w:proofErr w:type="spellStart"/>
       <w:r>
         <w:rPr>
           <w:rFonts w:asciiTheme="minorHAnsi" w:eastAsia="Times New Roman" w:hAnsiTheme="minorHAnsi" w:cstheme="minorHAnsi"/>
@@ -2267,7 +2237,6 @@
         </w:rPr>
         <w:t>Packt</w:t>
       </w:r>
-      <w:proofErr w:type="spellEnd"/>
       <w:r>
         <w:rPr>
           <w:rFonts w:asciiTheme="minorHAnsi" w:eastAsia="Times New Roman" w:hAnsiTheme="minorHAnsi" w:cstheme="minorHAnsi"/>
@@ -2494,7 +2463,6 @@
         </w:rPr>
       </w:pPr>
       <w:hyperlink r:id="rId14" w:history="1">
-        <w:proofErr w:type="spellStart"/>
         <w:r>
           <w:rPr>
             <w:rStyle w:val="Hyperlink"/>
@@ -2502,17 +2470,7 @@
             <w:sz w:val="22"/>
             <w:szCs w:val="22"/>
           </w:rPr>
-          <w:t>DeeBERT</w:t>
-        </w:r>
-        <w:proofErr w:type="spellEnd"/>
-        <w:r>
-          <w:rPr>
-            <w:rStyle w:val="Hyperlink"/>
-            <w:rFonts w:asciiTheme="minorHAnsi" w:hAnsiTheme="minorHAnsi" w:cstheme="minorHAnsi"/>
-            <w:sz w:val="22"/>
-            <w:szCs w:val="22"/>
-          </w:rPr>
-          <w:t>: Dynamic Early Exiting for Accelerating BERT Inference</w:t>
+          <w:t>DeeBERT: Dynamic Early Exiting for Accelerating BERT Inference</w:t>
         </w:r>
       </w:hyperlink>
       <w:r>
@@ -2580,7 +2538,6 @@
           </w:rPr>
           <w:softHyphen/>
         </w:r>
-        <w:proofErr w:type="spellStart"/>
         <w:r>
           <w:rPr>
             <w:rStyle w:val="Hyperlink"/>
@@ -2588,17 +2545,7 @@
             <w:sz w:val="22"/>
             <w:szCs w:val="22"/>
           </w:rPr>
-          <w:t>kling</w:t>
-        </w:r>
-        <w:proofErr w:type="spellEnd"/>
-        <w:r>
-          <w:rPr>
-            <w:rStyle w:val="Hyperlink"/>
-            <w:rFonts w:asciiTheme="minorHAnsi" w:eastAsia="Times New Roman" w:hAnsiTheme="minorHAnsi" w:cstheme="minorHAnsi"/>
-            <w:sz w:val="22"/>
-            <w:szCs w:val="22"/>
-          </w:rPr>
-          <w:t>: In-Browser Personalization for Ubiquitous Keyword Spotting</w:t>
+          <w:t>kling: In-Browser Personalization for Ubiquitous Keyword Spotting</w:t>
         </w:r>
       </w:hyperlink>
       <w:r>
